--- a/Requirement Analysis/UC Specification.docx
+++ b/Requirement Analysis/UC Specification.docx
@@ -152,7 +152,21 @@
           <w:sz w:val="20"/>
           <w:szCs w:val="20"/>
         </w:rPr>
-        <w:t>Bước 1: Người dùng lựa chọn đặt thuê xe.</w:t>
+        <w:t xml:space="preserve">Bước 1: Người dùng </w:t>
+      </w:r>
+      <w:r>
+        <w:rPr>
+          <w:sz w:val="20"/>
+          <w:szCs w:val="20"/>
+        </w:rPr>
+        <w:t>bấm vào nút</w:t>
+      </w:r>
+      <w:r>
+        <w:rPr>
+          <w:sz w:val="20"/>
+          <w:szCs w:val="20"/>
+        </w:rPr>
+        <w:t xml:space="preserve"> đặt thuê xe.</w:t>
       </w:r>
     </w:p>
     <w:p>
@@ -188,14 +202,60 @@
           <w:sz w:val="20"/>
           <w:szCs w:val="20"/>
         </w:rPr>
-        <w:t xml:space="preserve">Bước 3: </w:t>
-      </w:r>
-      <w:r>
-        <w:rPr>
-          <w:sz w:val="20"/>
-          <w:szCs w:val="20"/>
-        </w:rPr>
-        <w:t>Người dùng xác nhận thuê xe được chọn</w:t>
+        <w:t>Bước 3: Hệ thống hiển thị màn hình xác nhận xe thuê (gồm thông tin xe đã chọn và 2 nút xác nhận và hủy).</w:t>
+      </w:r>
+    </w:p>
+    <w:p>
+      <w:pPr>
+        <w:pStyle w:val="ListParagraph"/>
+        <w:spacing w:line="360" w:lineRule="auto"/>
+        <w:ind w:left="1080"/>
+        <w:rPr>
+          <w:sz w:val="20"/>
+          <w:szCs w:val="20"/>
+        </w:rPr>
+      </w:pPr>
+      <w:r>
+        <w:rPr>
+          <w:sz w:val="20"/>
+          <w:szCs w:val="20"/>
+        </w:rPr>
+        <w:t xml:space="preserve">Bước </w:t>
+      </w:r>
+      <w:r>
+        <w:rPr>
+          <w:sz w:val="20"/>
+          <w:szCs w:val="20"/>
+        </w:rPr>
+        <w:t>4</w:t>
+      </w:r>
+      <w:r>
+        <w:rPr>
+          <w:sz w:val="20"/>
+          <w:szCs w:val="20"/>
+        </w:rPr>
+        <w:t xml:space="preserve">: </w:t>
+      </w:r>
+      <w:r>
+        <w:rPr>
+          <w:sz w:val="20"/>
+          <w:szCs w:val="20"/>
+        </w:rPr>
+        <w:t>Người dùng</w:t>
+      </w:r>
+      <w:r>
+        <w:rPr>
+          <w:sz w:val="20"/>
+          <w:szCs w:val="20"/>
+        </w:rPr>
+        <w:t xml:space="preserve"> bấm nút</w:t>
+      </w:r>
+      <w:r>
+        <w:rPr>
+          <w:sz w:val="20"/>
+          <w:szCs w:val="20"/>
+        </w:rPr>
+        <w:t xml:space="preserve"> xác nhận thuê xe được chọn</w:t>
       </w:r>
       <w:r>
         <w:rPr>
@@ -220,7 +280,21 @@
           <w:sz w:val="20"/>
           <w:szCs w:val="20"/>
         </w:rPr>
-        <w:t xml:space="preserve">Bước 4: </w:t>
+        <w:t xml:space="preserve">Bước </w:t>
+      </w:r>
+      <w:r>
+        <w:rPr>
+          <w:sz w:val="20"/>
+          <w:szCs w:val="20"/>
+        </w:rPr>
+        <w:t>5</w:t>
+      </w:r>
+      <w:r>
+        <w:rPr>
+          <w:sz w:val="20"/>
+          <w:szCs w:val="20"/>
+        </w:rPr>
+        <w:t xml:space="preserve">: </w:t>
       </w:r>
       <w:r>
         <w:rPr>
@@ -259,7 +333,53 @@
           <w:sz w:val="20"/>
           <w:szCs w:val="20"/>
         </w:rPr>
-        <w:t xml:space="preserve">Bước 5: Người dùng điền thông tin, nộp </w:t>
+        <w:t xml:space="preserve">Bước </w:t>
+      </w:r>
+      <w:r>
+        <w:rPr>
+          <w:sz w:val="20"/>
+          <w:szCs w:val="20"/>
+        </w:rPr>
+        <w:t>6</w:t>
+      </w:r>
+      <w:r>
+        <w:rPr>
+          <w:sz w:val="20"/>
+          <w:szCs w:val="20"/>
+        </w:rPr>
+        <w:t>: Người dùng điền thông tin</w:t>
+      </w:r>
+      <w:r>
+        <w:rPr>
+          <w:sz w:val="20"/>
+          <w:szCs w:val="20"/>
+        </w:rPr>
+        <w:t xml:space="preserve"> đăng ký thuê xe.</w:t>
+      </w:r>
+    </w:p>
+    <w:p>
+      <w:pPr>
+        <w:pStyle w:val="ListParagraph"/>
+        <w:spacing w:line="360" w:lineRule="auto"/>
+        <w:ind w:left="1080"/>
+        <w:rPr>
+          <w:sz w:val="20"/>
+          <w:szCs w:val="20"/>
+        </w:rPr>
+      </w:pPr>
+      <w:r>
+        <w:rPr>
+          <w:sz w:val="20"/>
+          <w:szCs w:val="20"/>
+        </w:rPr>
+        <w:t>Bước 7: Người dùng bấm nút</w:t>
+      </w:r>
+      <w:r>
+        <w:rPr>
+          <w:sz w:val="20"/>
+          <w:szCs w:val="20"/>
+        </w:rPr>
+        <w:t xml:space="preserve"> nộp </w:t>
       </w:r>
       <w:r>
         <w:rPr>
@@ -291,7 +411,21 @@
           <w:sz w:val="20"/>
           <w:szCs w:val="20"/>
         </w:rPr>
-        <w:t>Bước 6: Hệ thống lưu thông tin đặt</w:t>
+        <w:t xml:space="preserve">Bước </w:t>
+      </w:r>
+      <w:r>
+        <w:rPr>
+          <w:sz w:val="20"/>
+          <w:szCs w:val="20"/>
+        </w:rPr>
+        <w:t>8</w:t>
+      </w:r>
+      <w:r>
+        <w:rPr>
+          <w:sz w:val="20"/>
+          <w:szCs w:val="20"/>
+        </w:rPr>
+        <w:t>: Hệ thống lưu thông tin đặt</w:t>
       </w:r>
       <w:r>
         <w:rPr>
@@ -319,7 +453,21 @@
           <w:sz w:val="20"/>
           <w:szCs w:val="20"/>
         </w:rPr>
-        <w:t>Bước 7: Hệ thống gửi thông tin đặt</w:t>
+        <w:t xml:space="preserve">Bước </w:t>
+      </w:r>
+      <w:r>
+        <w:rPr>
+          <w:sz w:val="20"/>
+          <w:szCs w:val="20"/>
+        </w:rPr>
+        <w:t>9</w:t>
+      </w:r>
+      <w:r>
+        <w:rPr>
+          <w:sz w:val="20"/>
+          <w:szCs w:val="20"/>
+        </w:rPr>
+        <w:t>: Hệ thống gửi thông tin đặt</w:t>
       </w:r>
       <w:r>
         <w:rPr>
@@ -541,7 +689,7 @@
                 <w:sz w:val="20"/>
                 <w:szCs w:val="20"/>
               </w:rPr>
-              <w:t>Bước 6</w:t>
+              <w:t>Bước 4</w:t>
             </w:r>
           </w:p>
         </w:tc>
@@ -564,6 +712,124 @@
                 <w:sz w:val="20"/>
                 <w:szCs w:val="20"/>
               </w:rPr>
+              <w:t>Người dùng bấm nút hủy thuê xe</w:t>
+            </w:r>
+          </w:p>
+        </w:tc>
+        <w:tc>
+          <w:tcPr>
+            <w:tcW w:w="2340" w:type="dxa"/>
+          </w:tcPr>
+          <w:p>
+            <w:pPr>
+              <w:pStyle w:val="ListParagraph"/>
+              <w:spacing w:line="360" w:lineRule="auto"/>
+              <w:ind w:left="0"/>
+              <w:rPr>
+                <w:sz w:val="20"/>
+                <w:szCs w:val="20"/>
+              </w:rPr>
+            </w:pPr>
+          </w:p>
+        </w:tc>
+        <w:tc>
+          <w:tcPr>
+            <w:tcW w:w="1255" w:type="dxa"/>
+          </w:tcPr>
+          <w:p>
+            <w:pPr>
+              <w:pStyle w:val="ListParagraph"/>
+              <w:spacing w:line="360" w:lineRule="auto"/>
+              <w:ind w:left="0"/>
+              <w:rPr>
+                <w:sz w:val="20"/>
+                <w:szCs w:val="20"/>
+              </w:rPr>
+            </w:pPr>
+            <w:r>
+              <w:rPr>
+                <w:sz w:val="20"/>
+                <w:szCs w:val="20"/>
+              </w:rPr>
+              <w:t>Bước 2</w:t>
+            </w:r>
+          </w:p>
+        </w:tc>
+      </w:tr>
+      <w:tr>
+        <w:tc>
+          <w:tcPr>
+            <w:tcW w:w="625" w:type="dxa"/>
+          </w:tcPr>
+          <w:p>
+            <w:pPr>
+              <w:pStyle w:val="ListParagraph"/>
+              <w:spacing w:line="360" w:lineRule="auto"/>
+              <w:ind w:left="0"/>
+              <w:jc w:val="center"/>
+              <w:rPr>
+                <w:sz w:val="20"/>
+                <w:szCs w:val="20"/>
+              </w:rPr>
+            </w:pPr>
+            <w:r>
+              <w:rPr>
+                <w:sz w:val="20"/>
+                <w:szCs w:val="20"/>
+              </w:rPr>
+              <w:t>2</w:t>
+            </w:r>
+          </w:p>
+        </w:tc>
+        <w:tc>
+          <w:tcPr>
+            <w:tcW w:w="1530" w:type="dxa"/>
+          </w:tcPr>
+          <w:p>
+            <w:pPr>
+              <w:pStyle w:val="ListParagraph"/>
+              <w:spacing w:line="360" w:lineRule="auto"/>
+              <w:ind w:left="0"/>
+              <w:rPr>
+                <w:sz w:val="20"/>
+                <w:szCs w:val="20"/>
+              </w:rPr>
+            </w:pPr>
+            <w:r>
+              <w:rPr>
+                <w:sz w:val="20"/>
+                <w:szCs w:val="20"/>
+              </w:rPr>
+              <w:t xml:space="preserve">Bước </w:t>
+            </w:r>
+            <w:r>
+              <w:rPr>
+                <w:sz w:val="20"/>
+                <w:szCs w:val="20"/>
+              </w:rPr>
+              <w:t>8</w:t>
+            </w:r>
+          </w:p>
+        </w:tc>
+        <w:tc>
+          <w:tcPr>
+            <w:tcW w:w="2520" w:type="dxa"/>
+          </w:tcPr>
+          <w:p>
+            <w:pPr>
+              <w:pStyle w:val="ListParagraph"/>
+              <w:spacing w:line="360" w:lineRule="auto"/>
+              <w:ind w:left="0"/>
+              <w:rPr>
+                <w:sz w:val="20"/>
+                <w:szCs w:val="20"/>
+              </w:rPr>
+            </w:pPr>
+            <w:r>
+              <w:rPr>
+                <w:sz w:val="20"/>
+                <w:szCs w:val="20"/>
+              </w:rPr>
               <w:t>Thông tin trong đơn không được điền chính xác, đầy đủ</w:t>
             </w:r>
           </w:p>
@@ -610,7 +876,14 @@
                 <w:sz w:val="20"/>
                 <w:szCs w:val="20"/>
               </w:rPr>
-              <w:t>Bước 4</w:t>
+              <w:t xml:space="preserve">Bước </w:t>
+            </w:r>
+            <w:r>
+              <w:rPr>
+                <w:sz w:val="20"/>
+                <w:szCs w:val="20"/>
+              </w:rPr>
+              <w:t>5</w:t>
             </w:r>
           </w:p>
         </w:tc>
@@ -1054,6 +1327,7 @@
                 <w:sz w:val="20"/>
                 <w:szCs w:val="20"/>
               </w:rPr>
+              <w:lastRenderedPageBreak/>
               <w:t>STT</w:t>
             </w:r>
           </w:p>
@@ -1449,7 +1723,6 @@
                 <w:sz w:val="20"/>
                 <w:szCs w:val="20"/>
               </w:rPr>
-              <w:lastRenderedPageBreak/>
               <w:t>3</w:t>
             </w:r>
           </w:p>
@@ -2157,13 +2430,7 @@
         <w:t>Mô tả</w:t>
       </w:r>
       <w:r>
-        <w:t xml:space="preserve">: Ca sử dụng tương tác giữa Người dùng và Phần mềm hệ thống khi Người dùng muốn </w:t>
-      </w:r>
-      <w:r>
-        <w:t>tìm kiếm cửa hàng và xe để đặt thuê</w:t>
-      </w:r>
-      <w:r>
-        <w:t>.</w:t>
+        <w:t>: Ca sử dụng tương tác giữa Người dùng và Phần mềm hệ thống khi Người dùng muốn tìm kiếm cửa hàng và xe để đặt thuê.</w:t>
       </w:r>
     </w:p>
     <w:p>
@@ -2203,13 +2470,31 @@
         <w:t>Tiền điều kiện</w:t>
       </w:r>
       <w:r>
-        <w:t xml:space="preserve">: </w:t>
-      </w:r>
-      <w:r>
-        <w:t>Người dùng lựa chọn đặt thuê xe ở màn hình trang chủ</w:t>
-      </w:r>
-      <w:r>
-        <w:t>.</w:t>
+        <w:t>: Người dùng lựa chọn đặt thuê xe ở màn hình trang chủ.</w:t>
+      </w:r>
+      <w:r>
+        <w:t xml:space="preserve"> </w:t>
+      </w:r>
+      <w:r>
+        <w:rPr>
+          <w:sz w:val="20"/>
+          <w:szCs w:val="20"/>
+        </w:rPr>
+        <w:t>Hệ thống hiển thị</w:t>
+      </w:r>
+      <w:r>
+        <w:rPr>
+          <w:sz w:val="20"/>
+          <w:szCs w:val="20"/>
+        </w:rPr>
+        <w:t xml:space="preserve"> màn hình</w:t>
+      </w:r>
+      <w:r>
+        <w:rPr>
+          <w:sz w:val="20"/>
+          <w:szCs w:val="20"/>
+        </w:rPr>
+        <w:t xml:space="preserve"> danh sách cửa hàng cho thuê xe chia thành các trang, mỗi trang gồm 10 items, mỗi items gồm thông tin về cửa hàng tương ứng</w:t>
       </w:r>
     </w:p>
     <w:p>
@@ -2247,14 +2532,28 @@
           <w:sz w:val="20"/>
           <w:szCs w:val="20"/>
         </w:rPr>
-        <w:t xml:space="preserve">Bước 1: </w:t>
-      </w:r>
-      <w:r>
-        <w:rPr>
-          <w:sz w:val="20"/>
-          <w:szCs w:val="20"/>
-        </w:rPr>
-        <w:t>Hệ thống hiển thị danh sách cửa hàng cho thuê xe</w:t>
+        <w:t xml:space="preserve">Bước </w:t>
+      </w:r>
+      <w:r>
+        <w:rPr>
+          <w:sz w:val="20"/>
+          <w:szCs w:val="20"/>
+        </w:rPr>
+        <w:t>1</w:t>
+      </w:r>
+      <w:r>
+        <w:rPr>
+          <w:sz w:val="20"/>
+          <w:szCs w:val="20"/>
+        </w:rPr>
+        <w:t xml:space="preserve">: </w:t>
+      </w:r>
+      <w:r>
+        <w:rPr>
+          <w:sz w:val="20"/>
+          <w:szCs w:val="20"/>
+        </w:rPr>
+        <w:t>Người dùng lựa chọn cửa hàng thuê xe</w:t>
       </w:r>
       <w:r>
         <w:rPr>
@@ -2279,14 +2578,28 @@
           <w:sz w:val="20"/>
           <w:szCs w:val="20"/>
         </w:rPr>
-        <w:t xml:space="preserve">Bước 2: </w:t>
-      </w:r>
-      <w:r>
-        <w:rPr>
-          <w:sz w:val="20"/>
-          <w:szCs w:val="20"/>
-        </w:rPr>
-        <w:t>Người dùng lựa chọn cửa hàng thuê xe</w:t>
+        <w:t xml:space="preserve">Bước </w:t>
+      </w:r>
+      <w:r>
+        <w:rPr>
+          <w:sz w:val="20"/>
+          <w:szCs w:val="20"/>
+        </w:rPr>
+        <w:t>2</w:t>
+      </w:r>
+      <w:r>
+        <w:rPr>
+          <w:sz w:val="20"/>
+          <w:szCs w:val="20"/>
+        </w:rPr>
+        <w:t xml:space="preserve">: </w:t>
+      </w:r>
+      <w:r>
+        <w:rPr>
+          <w:sz w:val="20"/>
+          <w:szCs w:val="20"/>
+        </w:rPr>
+        <w:t>Hệ thống hiển thị danh sách xe cho thuê của cửa hàng</w:t>
       </w:r>
       <w:r>
         <w:rPr>
@@ -2295,6 +2608,13 @@
         </w:rPr>
         <w:t>.</w:t>
       </w:r>
+      <w:r>
+        <w:rPr>
+          <w:sz w:val="20"/>
+          <w:szCs w:val="20"/>
+        </w:rPr>
+        <w:t xml:space="preserve"> Danh sách chia thành các trang mỗi trang gồm 10 items, mỗi items gồm thông tin của xe.</w:t>
+      </w:r>
     </w:p>
     <w:p>
       <w:pPr>
@@ -2311,14 +2631,28 @@
           <w:sz w:val="20"/>
           <w:szCs w:val="20"/>
         </w:rPr>
-        <w:t xml:space="preserve">Bước 3: </w:t>
-      </w:r>
-      <w:r>
-        <w:rPr>
-          <w:sz w:val="20"/>
-          <w:szCs w:val="20"/>
-        </w:rPr>
-        <w:t>Hệ thống hiển thị danh sách xe cho thuê của cửa hàng</w:t>
+        <w:t xml:space="preserve">Bước </w:t>
+      </w:r>
+      <w:r>
+        <w:rPr>
+          <w:sz w:val="20"/>
+          <w:szCs w:val="20"/>
+        </w:rPr>
+        <w:t>3</w:t>
+      </w:r>
+      <w:r>
+        <w:rPr>
+          <w:sz w:val="20"/>
+          <w:szCs w:val="20"/>
+        </w:rPr>
+        <w:t xml:space="preserve">: </w:t>
+      </w:r>
+      <w:r>
+        <w:rPr>
+          <w:sz w:val="20"/>
+          <w:szCs w:val="20"/>
+        </w:rPr>
+        <w:t>Người dùng lựa chọn xe</w:t>
       </w:r>
       <w:r>
         <w:rPr>
@@ -2343,60 +2677,7 @@
           <w:sz w:val="20"/>
           <w:szCs w:val="20"/>
         </w:rPr>
-        <w:t xml:space="preserve">Bước 4: </w:t>
-      </w:r>
-      <w:r>
-        <w:rPr>
-          <w:sz w:val="20"/>
-          <w:szCs w:val="20"/>
-        </w:rPr>
-        <w:t>Người dùng lựa chọn xe</w:t>
-      </w:r>
-      <w:r>
-        <w:rPr>
-          <w:sz w:val="20"/>
-          <w:szCs w:val="20"/>
-        </w:rPr>
-        <w:t>.</w:t>
-      </w:r>
-    </w:p>
-    <w:p>
-      <w:pPr>
-        <w:pStyle w:val="ListParagraph"/>
-        <w:spacing w:line="360" w:lineRule="auto"/>
-        <w:ind w:left="1080"/>
-        <w:rPr>
-          <w:sz w:val="20"/>
-          <w:szCs w:val="20"/>
-        </w:rPr>
-      </w:pPr>
-      <w:r>
-        <w:rPr>
-          <w:sz w:val="20"/>
-          <w:szCs w:val="20"/>
-        </w:rPr>
-        <w:t>Bước 5:</w:t>
-      </w:r>
-      <w:r>
-        <w:rPr>
-          <w:sz w:val="20"/>
-          <w:szCs w:val="20"/>
-        </w:rPr>
-        <w:t xml:space="preserve"> </w:t>
-      </w:r>
-      <w:r>
-        <w:rPr>
-          <w:sz w:val="20"/>
-          <w:szCs w:val="20"/>
-        </w:rPr>
-        <w:t>Hệ thống hiển thị thông tin xe được chọn</w:t>
-      </w:r>
-      <w:r>
-        <w:rPr>
-          <w:sz w:val="20"/>
-          <w:szCs w:val="20"/>
-        </w:rPr>
-        <w:t>.</w:t>
+        <w:t>Bước 4: Trở lại Ca sử dụng “Dat thue xe”</w:t>
       </w:r>
     </w:p>
     <w:p>
@@ -2634,7 +2915,21 @@
                 <w:sz w:val="20"/>
                 <w:szCs w:val="20"/>
               </w:rPr>
-              <w:t>Người dùng lựa chọn tiếp tục tìm kiếm cửa hàng</w:t>
+              <w:t>Người dùng</w:t>
+            </w:r>
+            <w:r>
+              <w:rPr>
+                <w:sz w:val="20"/>
+                <w:szCs w:val="20"/>
+              </w:rPr>
+              <w:t xml:space="preserve"> bấm vào trang </w:t>
+            </w:r>
+            <w:r>
+              <w:rPr>
+                <w:sz w:val="20"/>
+                <w:szCs w:val="20"/>
+              </w:rPr>
+              <w:t>cửa hàng khác</w:t>
             </w:r>
           </w:p>
         </w:tc>
@@ -2652,6 +2947,13 @@
                 <w:szCs w:val="20"/>
               </w:rPr>
             </w:pPr>
+            <w:r>
+              <w:rPr>
+                <w:sz w:val="20"/>
+                <w:szCs w:val="20"/>
+              </w:rPr>
+              <w:t>Hệ thống hiển thị trang cửa hàng tương ứng</w:t>
+            </w:r>
           </w:p>
         </w:tc>
         <w:tc>
@@ -2706,6 +3008,7 @@
                 <w:sz w:val="20"/>
                 <w:szCs w:val="20"/>
               </w:rPr>
+              <w:lastRenderedPageBreak/>
               <w:t>2</w:t>
             </w:r>
           </w:p>
@@ -2752,7 +3055,14 @@
                 <w:sz w:val="20"/>
                 <w:szCs w:val="20"/>
               </w:rPr>
-              <w:t xml:space="preserve">Người dùng lựa chọn tiếp tục tìm kiếm xe </w:t>
+              <w:t xml:space="preserve">Người dùng </w:t>
+            </w:r>
+            <w:r>
+              <w:rPr>
+                <w:sz w:val="20"/>
+                <w:szCs w:val="20"/>
+              </w:rPr>
+              <w:t>bấm vào trang thông tin xe khác</w:t>
             </w:r>
           </w:p>
         </w:tc>
@@ -2770,6 +3080,13 @@
                 <w:szCs w:val="20"/>
               </w:rPr>
             </w:pPr>
+            <w:r>
+              <w:rPr>
+                <w:sz w:val="20"/>
+                <w:szCs w:val="20"/>
+              </w:rPr>
+              <w:t>Hệ thống hiển thị trang thông tin xe tương ứng</w:t>
+            </w:r>
           </w:p>
         </w:tc>
         <w:tc>
@@ -2904,7 +3221,6 @@
                 <w:sz w:val="20"/>
                 <w:szCs w:val="20"/>
               </w:rPr>
-              <w:lastRenderedPageBreak/>
               <w:t>STT</w:t>
             </w:r>
           </w:p>
@@ -3615,25 +3931,7 @@
         <w:t>Mô tả</w:t>
       </w:r>
       <w:r>
-        <w:t xml:space="preserve">: Ca sử dụng tương tác giữa </w:t>
-      </w:r>
-      <w:r>
-        <w:t>Quản lý cửa hàng</w:t>
-      </w:r>
-      <w:r>
-        <w:t xml:space="preserve"> và Phần mềm hệ thống khi</w:t>
-      </w:r>
-      <w:r>
-        <w:t xml:space="preserve"> Quản lý cửa hàng</w:t>
-      </w:r>
-      <w:r>
-        <w:t xml:space="preserve"> muốn</w:t>
-      </w:r>
-      <w:r>
-        <w:t xml:space="preserve"> thêm xe vào danh sách xe của cửa hàng</w:t>
-      </w:r>
-      <w:r>
-        <w:t>.</w:t>
+        <w:t>: Ca sử dụng tương tác giữa Quản lý cửa hàng và Phần mềm hệ thống khi Quản lý cửa hàng muốn thêm xe vào danh sách xe của cửa hàng.</w:t>
       </w:r>
     </w:p>
     <w:p>
@@ -3687,6 +3985,9 @@
       <w:r>
         <w:t>.</w:t>
       </w:r>
+      <w:r>
+        <w:t xml:space="preserve"> Màn hình trang chủ có hiển thị nút thêm xe.</w:t>
+      </w:r>
     </w:p>
     <w:p>
       <w:pPr>
@@ -3730,7 +4031,21 @@
           <w:sz w:val="20"/>
           <w:szCs w:val="20"/>
         </w:rPr>
-        <w:t>Quản lý cửa hàng lựa chọn thêm xe vào danh sách xe cửa hàng</w:t>
+        <w:t>Quản lý cửa hàng</w:t>
+      </w:r>
+      <w:r>
+        <w:rPr>
+          <w:sz w:val="20"/>
+          <w:szCs w:val="20"/>
+        </w:rPr>
+        <w:t xml:space="preserve"> bấm vào nút </w:t>
+      </w:r>
+      <w:r>
+        <w:rPr>
+          <w:sz w:val="20"/>
+          <w:szCs w:val="20"/>
+        </w:rPr>
+        <w:t>lựa chọn thêm xe vào danh sách xe cửa hàng</w:t>
       </w:r>
       <w:r>
         <w:rPr>
@@ -3794,7 +4109,39 @@
           <w:sz w:val="20"/>
           <w:szCs w:val="20"/>
         </w:rPr>
-        <w:t>Quản lý cửa hàng điền, nộp đơn thông tin xe</w:t>
+        <w:t>Quản lý cửa hàng điền</w:t>
+      </w:r>
+      <w:r>
+        <w:rPr>
+          <w:sz w:val="20"/>
+          <w:szCs w:val="20"/>
+        </w:rPr>
+        <w:t xml:space="preserve"> đơn thông tin xe.</w:t>
+      </w:r>
+    </w:p>
+    <w:p>
+      <w:pPr>
+        <w:pStyle w:val="ListParagraph"/>
+        <w:spacing w:line="360" w:lineRule="auto"/>
+        <w:ind w:left="1080"/>
+        <w:rPr>
+          <w:sz w:val="20"/>
+          <w:szCs w:val="20"/>
+        </w:rPr>
+      </w:pPr>
+      <w:r>
+        <w:rPr>
+          <w:sz w:val="20"/>
+          <w:szCs w:val="20"/>
+        </w:rPr>
+        <w:t>Bước 4: Quản lý của hàng bấm nút</w:t>
+      </w:r>
+      <w:r>
+        <w:rPr>
+          <w:sz w:val="20"/>
+          <w:szCs w:val="20"/>
+        </w:rPr>
+        <w:t xml:space="preserve"> nộp đơn thông tin xe</w:t>
       </w:r>
       <w:r>
         <w:rPr>
@@ -3819,7 +4166,21 @@
           <w:sz w:val="20"/>
           <w:szCs w:val="20"/>
         </w:rPr>
-        <w:t xml:space="preserve">Bước 4: </w:t>
+        <w:t xml:space="preserve">Bước </w:t>
+      </w:r>
+      <w:r>
+        <w:rPr>
+          <w:sz w:val="20"/>
+          <w:szCs w:val="20"/>
+        </w:rPr>
+        <w:t>5</w:t>
+      </w:r>
+      <w:r>
+        <w:rPr>
+          <w:sz w:val="20"/>
+          <w:szCs w:val="20"/>
+        </w:rPr>
+        <w:t xml:space="preserve">: </w:t>
       </w:r>
       <w:r>
         <w:rPr>
@@ -4041,7 +4402,14 @@
                 <w:sz w:val="20"/>
                 <w:szCs w:val="20"/>
               </w:rPr>
-              <w:t>Bước 4</w:t>
+              <w:t xml:space="preserve">Bước </w:t>
+            </w:r>
+            <w:r>
+              <w:rPr>
+                <w:sz w:val="20"/>
+                <w:szCs w:val="20"/>
+              </w:rPr>
+              <w:t>5</w:t>
             </w:r>
           </w:p>
         </w:tc>
@@ -4155,6 +4523,7 @@
           <w:b/>
           <w:bCs/>
         </w:rPr>
+        <w:lastRenderedPageBreak/>
         <w:t>Dữ liệu đầu vào</w:t>
       </w:r>
       <w:r>
@@ -4891,6 +5260,144 @@
           </w:p>
         </w:tc>
       </w:tr>
+      <w:tr>
+        <w:tc>
+          <w:tcPr>
+            <w:tcW w:w="526" w:type="dxa"/>
+            <w:shd w:val="clear" w:color="auto" w:fill="FFFFFF" w:themeFill="background1"/>
+          </w:tcPr>
+          <w:p>
+            <w:pPr>
+              <w:pStyle w:val="ListParagraph"/>
+              <w:spacing w:line="360" w:lineRule="auto"/>
+              <w:ind w:left="0"/>
+              <w:jc w:val="center"/>
+              <w:rPr>
+                <w:sz w:val="20"/>
+                <w:szCs w:val="20"/>
+              </w:rPr>
+            </w:pPr>
+            <w:r>
+              <w:rPr>
+                <w:sz w:val="20"/>
+                <w:szCs w:val="20"/>
+              </w:rPr>
+              <w:t>5</w:t>
+            </w:r>
+          </w:p>
+        </w:tc>
+        <w:tc>
+          <w:tcPr>
+            <w:tcW w:w="1539" w:type="dxa"/>
+            <w:shd w:val="clear" w:color="auto" w:fill="FFFFFF" w:themeFill="background1"/>
+          </w:tcPr>
+          <w:p>
+            <w:pPr>
+              <w:pStyle w:val="ListParagraph"/>
+              <w:spacing w:line="360" w:lineRule="auto"/>
+              <w:ind w:left="0"/>
+              <w:jc w:val="center"/>
+              <w:rPr>
+                <w:sz w:val="20"/>
+                <w:szCs w:val="20"/>
+              </w:rPr>
+            </w:pPr>
+            <w:r>
+              <w:rPr>
+                <w:sz w:val="20"/>
+                <w:szCs w:val="20"/>
+              </w:rPr>
+              <w:t>Hình ảnh xe</w:t>
+            </w:r>
+          </w:p>
+        </w:tc>
+        <w:tc>
+          <w:tcPr>
+            <w:tcW w:w="1800" w:type="dxa"/>
+            <w:shd w:val="clear" w:color="auto" w:fill="FFFFFF" w:themeFill="background1"/>
+          </w:tcPr>
+          <w:p>
+            <w:pPr>
+              <w:pStyle w:val="ListParagraph"/>
+              <w:spacing w:line="360" w:lineRule="auto"/>
+              <w:ind w:left="0"/>
+              <w:jc w:val="center"/>
+              <w:rPr>
+                <w:sz w:val="20"/>
+                <w:szCs w:val="20"/>
+              </w:rPr>
+            </w:pPr>
+            <w:r>
+              <w:rPr>
+                <w:sz w:val="20"/>
+                <w:szCs w:val="20"/>
+              </w:rPr>
+              <w:t>Hình ảnh của xe</w:t>
+            </w:r>
+          </w:p>
+        </w:tc>
+        <w:tc>
+          <w:tcPr>
+            <w:tcW w:w="1170" w:type="dxa"/>
+            <w:shd w:val="clear" w:color="auto" w:fill="FFFFFF" w:themeFill="background1"/>
+          </w:tcPr>
+          <w:p>
+            <w:pPr>
+              <w:pStyle w:val="ListParagraph"/>
+              <w:spacing w:line="360" w:lineRule="auto"/>
+              <w:ind w:left="0"/>
+              <w:jc w:val="center"/>
+              <w:rPr>
+                <w:sz w:val="20"/>
+                <w:szCs w:val="20"/>
+              </w:rPr>
+            </w:pPr>
+            <w:r>
+              <w:rPr>
+                <w:sz w:val="20"/>
+                <w:szCs w:val="20"/>
+              </w:rPr>
+              <w:t>Không</w:t>
+            </w:r>
+          </w:p>
+        </w:tc>
+        <w:tc>
+          <w:tcPr>
+            <w:tcW w:w="1948" w:type="dxa"/>
+            <w:shd w:val="clear" w:color="auto" w:fill="FFFFFF" w:themeFill="background1"/>
+          </w:tcPr>
+          <w:p>
+            <w:pPr>
+              <w:pStyle w:val="ListParagraph"/>
+              <w:spacing w:line="360" w:lineRule="auto"/>
+              <w:ind w:left="0"/>
+              <w:jc w:val="center"/>
+              <w:rPr>
+                <w:sz w:val="20"/>
+                <w:szCs w:val="20"/>
+              </w:rPr>
+            </w:pPr>
+          </w:p>
+        </w:tc>
+        <w:tc>
+          <w:tcPr>
+            <w:tcW w:w="1287" w:type="dxa"/>
+            <w:shd w:val="clear" w:color="auto" w:fill="FFFFFF" w:themeFill="background1"/>
+          </w:tcPr>
+          <w:p>
+            <w:pPr>
+              <w:pStyle w:val="ListParagraph"/>
+              <w:spacing w:line="360" w:lineRule="auto"/>
+              <w:ind w:left="0"/>
+              <w:jc w:val="center"/>
+              <w:rPr>
+                <w:sz w:val="20"/>
+                <w:szCs w:val="20"/>
+              </w:rPr>
+            </w:pPr>
+          </w:p>
+        </w:tc>
+      </w:tr>
     </w:tbl>
     <w:p>
       <w:pPr>
@@ -4939,7 +5446,6 @@
           <w:b/>
           <w:bCs/>
         </w:rPr>
-        <w:lastRenderedPageBreak/>
         <w:t>Hậu điều kiện</w:t>
       </w:r>
       <w:r>
@@ -5097,6 +5603,15 @@
       <w:r>
         <w:t>: Quản lý cửa hàng đăng nhập thành công và hiện ở màn hình trang chủ.</w:t>
       </w:r>
+      <w:r>
+        <w:t xml:space="preserve"> Màn hình trang chủ có hiển thị danh sách xe của cửa hàng chia làm các trang mỗi trang tối đa 10 items</w:t>
+      </w:r>
+      <w:r>
+        <w:t xml:space="preserve"> (hiện tại sẽ hiển thị trang 1)</w:t>
+      </w:r>
+      <w:r>
+        <w:t>. Mỗi items gồm thông tin xe và 2 nút sửa thông tin xe và xóa xe.</w:t>
+      </w:r>
     </w:p>
     <w:p>
       <w:pPr>
@@ -5140,7 +5655,21 @@
           <w:sz w:val="20"/>
           <w:szCs w:val="20"/>
         </w:rPr>
-        <w:t xml:space="preserve">Quản lý cửa hàng lựa chọn </w:t>
+        <w:t xml:space="preserve">Quản lý cửa hàng </w:t>
+      </w:r>
+      <w:r>
+        <w:rPr>
+          <w:sz w:val="20"/>
+          <w:szCs w:val="20"/>
+        </w:rPr>
+        <w:t>bấm vào nút</w:t>
+      </w:r>
+      <w:r>
+        <w:rPr>
+          <w:sz w:val="20"/>
+          <w:szCs w:val="20"/>
+        </w:rPr>
+        <w:t xml:space="preserve"> </w:t>
       </w:r>
       <w:r>
         <w:rPr>
@@ -5154,7 +5683,28 @@
           <w:sz w:val="20"/>
           <w:szCs w:val="20"/>
         </w:rPr>
-        <w:t xml:space="preserve"> xe </w:t>
+        <w:t xml:space="preserve"> thông tin</w:t>
+      </w:r>
+      <w:r>
+        <w:rPr>
+          <w:sz w:val="20"/>
+          <w:szCs w:val="20"/>
+        </w:rPr>
+        <w:t xml:space="preserve"> xe</w:t>
+      </w:r>
+      <w:r>
+        <w:rPr>
+          <w:sz w:val="20"/>
+          <w:szCs w:val="20"/>
+        </w:rPr>
+        <w:t xml:space="preserve"> tương ứng của xe muốn sửa</w:t>
+      </w:r>
+      <w:r>
+        <w:rPr>
+          <w:sz w:val="20"/>
+          <w:szCs w:val="20"/>
+        </w:rPr>
+        <w:t xml:space="preserve"> </w:t>
       </w:r>
       <w:r>
         <w:rPr>
@@ -5168,7 +5718,35 @@
           <w:sz w:val="20"/>
           <w:szCs w:val="20"/>
         </w:rPr>
-        <w:t xml:space="preserve"> danh sách xe cửa hàng</w:t>
+        <w:t xml:space="preserve"> </w:t>
+      </w:r>
+      <w:r>
+        <w:rPr>
+          <w:sz w:val="20"/>
+          <w:szCs w:val="20"/>
+        </w:rPr>
+        <w:t>trang</w:t>
+      </w:r>
+      <w:r>
+        <w:rPr>
+          <w:sz w:val="20"/>
+          <w:szCs w:val="20"/>
+        </w:rPr>
+        <w:t xml:space="preserve"> xe</w:t>
+      </w:r>
+      <w:r>
+        <w:rPr>
+          <w:sz w:val="20"/>
+          <w:szCs w:val="20"/>
+        </w:rPr>
+        <w:t xml:space="preserve"> hiện tại hiển thị</w:t>
+      </w:r>
+      <w:r>
+        <w:rPr>
+          <w:sz w:val="20"/>
+          <w:szCs w:val="20"/>
+        </w:rPr>
+        <w:t xml:space="preserve"> cửa hàng</w:t>
       </w:r>
       <w:r>
         <w:rPr>
@@ -5193,21 +5771,42 @@
           <w:sz w:val="20"/>
           <w:szCs w:val="20"/>
         </w:rPr>
-        <w:t xml:space="preserve">Bước 2: </w:t>
-      </w:r>
-      <w:r>
-        <w:rPr>
-          <w:sz w:val="20"/>
-          <w:szCs w:val="20"/>
-        </w:rPr>
-        <w:t>Hệ thống hiển thị</w:t>
-      </w:r>
-      <w:r>
-        <w:rPr>
-          <w:sz w:val="20"/>
-          <w:szCs w:val="20"/>
-        </w:rPr>
-        <w:t xml:space="preserve"> danh sách xe của cửa hàng</w:t>
+        <w:t xml:space="preserve">Bước </w:t>
+      </w:r>
+      <w:r>
+        <w:rPr>
+          <w:sz w:val="20"/>
+          <w:szCs w:val="20"/>
+        </w:rPr>
+        <w:t>2</w:t>
+      </w:r>
+      <w:r>
+        <w:rPr>
+          <w:sz w:val="20"/>
+          <w:szCs w:val="20"/>
+        </w:rPr>
+        <w:t xml:space="preserve">: </w:t>
+      </w:r>
+      <w:r>
+        <w:rPr>
+          <w:sz w:val="20"/>
+          <w:szCs w:val="20"/>
+        </w:rPr>
+        <w:t xml:space="preserve">Hệ thống </w:t>
+      </w:r>
+      <w:r>
+        <w:rPr>
+          <w:sz w:val="20"/>
+          <w:szCs w:val="20"/>
+        </w:rPr>
+        <w:t>hiển thị đơn thông tin xe</w:t>
+      </w:r>
+      <w:r>
+        <w:rPr>
+          <w:sz w:val="20"/>
+          <w:szCs w:val="20"/>
+        </w:rPr>
+        <w:t xml:space="preserve"> đã được điền bằng thông tin xe hiện tại</w:t>
       </w:r>
       <w:r>
         <w:rPr>
@@ -5232,28 +5831,28 @@
           <w:sz w:val="20"/>
           <w:szCs w:val="20"/>
         </w:rPr>
-        <w:t xml:space="preserve">Bước 3: </w:t>
-      </w:r>
-      <w:r>
-        <w:rPr>
-          <w:sz w:val="20"/>
-          <w:szCs w:val="20"/>
-        </w:rPr>
-        <w:t>Quả</w:t>
-      </w:r>
-      <w:r>
-        <w:rPr>
-          <w:sz w:val="20"/>
-          <w:szCs w:val="20"/>
-        </w:rPr>
-        <w:t>n lý cửa hàng lựa chọn xe muốn thay đổi thông tin</w:t>
-      </w:r>
-      <w:r>
-        <w:rPr>
-          <w:sz w:val="20"/>
-          <w:szCs w:val="20"/>
-        </w:rPr>
-        <w:t>.</w:t>
+        <w:t xml:space="preserve">Bước </w:t>
+      </w:r>
+      <w:r>
+        <w:rPr>
+          <w:sz w:val="20"/>
+          <w:szCs w:val="20"/>
+        </w:rPr>
+        <w:t>3</w:t>
+      </w:r>
+      <w:r>
+        <w:rPr>
+          <w:sz w:val="20"/>
+          <w:szCs w:val="20"/>
+        </w:rPr>
+        <w:t xml:space="preserve">: Quản lý cửa hàng </w:t>
+      </w:r>
+      <w:r>
+        <w:rPr>
+          <w:sz w:val="20"/>
+          <w:szCs w:val="20"/>
+        </w:rPr>
+        <w:t>sửa đơn thông tin xe.</w:t>
       </w:r>
     </w:p>
     <w:p>
@@ -5271,28 +5870,14 @@
           <w:sz w:val="20"/>
           <w:szCs w:val="20"/>
         </w:rPr>
-        <w:t xml:space="preserve">Bước 4: </w:t>
-      </w:r>
-      <w:r>
-        <w:rPr>
-          <w:sz w:val="20"/>
-          <w:szCs w:val="20"/>
-        </w:rPr>
-        <w:t xml:space="preserve">Hệ thống </w:t>
-      </w:r>
-      <w:r>
-        <w:rPr>
-          <w:sz w:val="20"/>
-          <w:szCs w:val="20"/>
-        </w:rPr>
-        <w:t>hiển thị đơn thông tin xe</w:t>
-      </w:r>
-      <w:r>
-        <w:rPr>
-          <w:sz w:val="20"/>
-          <w:szCs w:val="20"/>
-        </w:rPr>
-        <w:t>.</w:t>
+        <w:t>Bước 4: Quản lý cửa hàng bấm nút</w:t>
+      </w:r>
+      <w:r>
+        <w:rPr>
+          <w:sz w:val="20"/>
+          <w:szCs w:val="20"/>
+        </w:rPr>
+        <w:t xml:space="preserve"> nộp đơn thông tin xe.</w:t>
       </w:r>
     </w:p>
     <w:p>
@@ -5310,25 +5895,21 @@
           <w:sz w:val="20"/>
           <w:szCs w:val="20"/>
         </w:rPr>
-        <w:t>Bước 5: Quản lý cửa hàng điền, nộp đơn thông tin xe.</w:t>
-      </w:r>
-    </w:p>
-    <w:p>
-      <w:pPr>
-        <w:pStyle w:val="ListParagraph"/>
-        <w:spacing w:line="360" w:lineRule="auto"/>
-        <w:ind w:left="1080"/>
-        <w:rPr>
-          <w:sz w:val="20"/>
-          <w:szCs w:val="20"/>
-        </w:rPr>
-      </w:pPr>
-      <w:r>
-        <w:rPr>
-          <w:sz w:val="20"/>
-          <w:szCs w:val="20"/>
-        </w:rPr>
-        <w:t>Bước 6: Hệ thống lưu thông tin xe.</w:t>
+        <w:t xml:space="preserve">Bước </w:t>
+      </w:r>
+      <w:r>
+        <w:rPr>
+          <w:sz w:val="20"/>
+          <w:szCs w:val="20"/>
+        </w:rPr>
+        <w:t>5</w:t>
+      </w:r>
+      <w:r>
+        <w:rPr>
+          <w:sz w:val="20"/>
+          <w:szCs w:val="20"/>
+        </w:rPr>
+        <w:t>: Hệ thống lưu thông tin xe.</w:t>
       </w:r>
     </w:p>
     <w:p>
@@ -5543,7 +6124,7 @@
                 <w:sz w:val="20"/>
                 <w:szCs w:val="20"/>
               </w:rPr>
-              <w:t>3</w:t>
+              <w:t>2</w:t>
             </w:r>
           </w:p>
         </w:tc>
@@ -5566,14 +6147,14 @@
                 <w:sz w:val="20"/>
                 <w:szCs w:val="20"/>
               </w:rPr>
-              <w:t>Quản lý cửa hàng muốn tiếp tục tìm kiếm xe để sửa muốn sửa thông tin</w:t>
-            </w:r>
-            <w:r>
-              <w:rPr>
-                <w:sz w:val="20"/>
-                <w:szCs w:val="20"/>
-              </w:rPr>
-              <w:t xml:space="preserve"> </w:t>
+              <w:t>Quản lý cửa hàng</w:t>
+            </w:r>
+            <w:r>
+              <w:rPr>
+                <w:sz w:val="20"/>
+                <w:szCs w:val="20"/>
+              </w:rPr>
+              <w:t xml:space="preserve"> bấm vào trang xe khác</w:t>
             </w:r>
           </w:p>
         </w:tc>
@@ -5591,6 +6172,13 @@
                 <w:szCs w:val="20"/>
               </w:rPr>
             </w:pPr>
+            <w:r>
+              <w:rPr>
+                <w:sz w:val="20"/>
+                <w:szCs w:val="20"/>
+              </w:rPr>
+              <w:t>Hệ thống hiển thị trang Quản lý cửa hàng lựa chọn</w:t>
+            </w:r>
           </w:p>
         </w:tc>
         <w:tc>
@@ -5612,7 +6200,14 @@
                 <w:sz w:val="20"/>
                 <w:szCs w:val="20"/>
               </w:rPr>
-              <w:t>Bước 2</w:t>
+              <w:t xml:space="preserve">Bước </w:t>
+            </w:r>
+            <w:r>
+              <w:rPr>
+                <w:sz w:val="20"/>
+                <w:szCs w:val="20"/>
+              </w:rPr>
+              <w:t>1</w:t>
             </w:r>
           </w:p>
         </w:tc>
@@ -5638,6 +6233,7 @@
                 <w:sz w:val="20"/>
                 <w:szCs w:val="20"/>
               </w:rPr>
+              <w:lastRenderedPageBreak/>
               <w:t>2</w:t>
             </w:r>
           </w:p>
@@ -5661,7 +6257,14 @@
                 <w:sz w:val="20"/>
                 <w:szCs w:val="20"/>
               </w:rPr>
-              <w:t>Bước 6</w:t>
+              <w:t xml:space="preserve">Bước </w:t>
+            </w:r>
+            <w:r>
+              <w:rPr>
+                <w:sz w:val="20"/>
+                <w:szCs w:val="20"/>
+              </w:rPr>
+              <w:t>5</w:t>
             </w:r>
           </w:p>
         </w:tc>
@@ -5730,7 +6333,14 @@
                 <w:sz w:val="20"/>
                 <w:szCs w:val="20"/>
               </w:rPr>
-              <w:t>Bước 4</w:t>
+              <w:t xml:space="preserve">Bước </w:t>
+            </w:r>
+            <w:r>
+              <w:rPr>
+                <w:sz w:val="20"/>
+                <w:szCs w:val="20"/>
+              </w:rPr>
+              <w:t>2</w:t>
             </w:r>
           </w:p>
         </w:tc>
@@ -6497,6 +7107,144 @@
           </w:p>
         </w:tc>
       </w:tr>
+      <w:tr>
+        <w:tc>
+          <w:tcPr>
+            <w:tcW w:w="526" w:type="dxa"/>
+            <w:shd w:val="clear" w:color="auto" w:fill="FFFFFF" w:themeFill="background1"/>
+          </w:tcPr>
+          <w:p>
+            <w:pPr>
+              <w:pStyle w:val="ListParagraph"/>
+              <w:spacing w:line="360" w:lineRule="auto"/>
+              <w:ind w:left="0"/>
+              <w:jc w:val="center"/>
+              <w:rPr>
+                <w:sz w:val="20"/>
+                <w:szCs w:val="20"/>
+              </w:rPr>
+            </w:pPr>
+            <w:r>
+              <w:rPr>
+                <w:sz w:val="20"/>
+                <w:szCs w:val="20"/>
+              </w:rPr>
+              <w:t>5</w:t>
+            </w:r>
+          </w:p>
+        </w:tc>
+        <w:tc>
+          <w:tcPr>
+            <w:tcW w:w="1539" w:type="dxa"/>
+            <w:shd w:val="clear" w:color="auto" w:fill="FFFFFF" w:themeFill="background1"/>
+          </w:tcPr>
+          <w:p>
+            <w:pPr>
+              <w:pStyle w:val="ListParagraph"/>
+              <w:spacing w:line="360" w:lineRule="auto"/>
+              <w:ind w:left="0"/>
+              <w:jc w:val="center"/>
+              <w:rPr>
+                <w:sz w:val="20"/>
+                <w:szCs w:val="20"/>
+              </w:rPr>
+            </w:pPr>
+            <w:r>
+              <w:rPr>
+                <w:sz w:val="20"/>
+                <w:szCs w:val="20"/>
+              </w:rPr>
+              <w:t>Hình ảnh xe</w:t>
+            </w:r>
+          </w:p>
+        </w:tc>
+        <w:tc>
+          <w:tcPr>
+            <w:tcW w:w="1800" w:type="dxa"/>
+            <w:shd w:val="clear" w:color="auto" w:fill="FFFFFF" w:themeFill="background1"/>
+          </w:tcPr>
+          <w:p>
+            <w:pPr>
+              <w:pStyle w:val="ListParagraph"/>
+              <w:spacing w:line="360" w:lineRule="auto"/>
+              <w:ind w:left="0"/>
+              <w:jc w:val="center"/>
+              <w:rPr>
+                <w:sz w:val="20"/>
+                <w:szCs w:val="20"/>
+              </w:rPr>
+            </w:pPr>
+            <w:r>
+              <w:rPr>
+                <w:sz w:val="20"/>
+                <w:szCs w:val="20"/>
+              </w:rPr>
+              <w:t>Hỉnh ảnh của xe</w:t>
+            </w:r>
+          </w:p>
+        </w:tc>
+        <w:tc>
+          <w:tcPr>
+            <w:tcW w:w="1170" w:type="dxa"/>
+            <w:shd w:val="clear" w:color="auto" w:fill="FFFFFF" w:themeFill="background1"/>
+          </w:tcPr>
+          <w:p>
+            <w:pPr>
+              <w:pStyle w:val="ListParagraph"/>
+              <w:spacing w:line="360" w:lineRule="auto"/>
+              <w:ind w:left="0"/>
+              <w:jc w:val="center"/>
+              <w:rPr>
+                <w:sz w:val="20"/>
+                <w:szCs w:val="20"/>
+              </w:rPr>
+            </w:pPr>
+            <w:r>
+              <w:rPr>
+                <w:sz w:val="20"/>
+                <w:szCs w:val="20"/>
+              </w:rPr>
+              <w:t>Không</w:t>
+            </w:r>
+          </w:p>
+        </w:tc>
+        <w:tc>
+          <w:tcPr>
+            <w:tcW w:w="1948" w:type="dxa"/>
+            <w:shd w:val="clear" w:color="auto" w:fill="FFFFFF" w:themeFill="background1"/>
+          </w:tcPr>
+          <w:p>
+            <w:pPr>
+              <w:pStyle w:val="ListParagraph"/>
+              <w:spacing w:line="360" w:lineRule="auto"/>
+              <w:ind w:left="0"/>
+              <w:jc w:val="center"/>
+              <w:rPr>
+                <w:sz w:val="20"/>
+                <w:szCs w:val="20"/>
+              </w:rPr>
+            </w:pPr>
+          </w:p>
+        </w:tc>
+        <w:tc>
+          <w:tcPr>
+            <w:tcW w:w="1287" w:type="dxa"/>
+            <w:shd w:val="clear" w:color="auto" w:fill="FFFFFF" w:themeFill="background1"/>
+          </w:tcPr>
+          <w:p>
+            <w:pPr>
+              <w:pStyle w:val="ListParagraph"/>
+              <w:spacing w:line="360" w:lineRule="auto"/>
+              <w:ind w:left="0"/>
+              <w:jc w:val="center"/>
+              <w:rPr>
+                <w:sz w:val="20"/>
+                <w:szCs w:val="20"/>
+              </w:rPr>
+            </w:pPr>
+          </w:p>
+        </w:tc>
+      </w:tr>
     </w:tbl>
     <w:p>
       <w:pPr>
@@ -6573,7 +7321,6 @@
           <w:sz w:val="28"/>
           <w:szCs w:val="28"/>
         </w:rPr>
-        <w:lastRenderedPageBreak/>
         <w:t>Đặc tả Ca sử dụng – “</w:t>
       </w:r>
       <w:r>
@@ -6583,7 +7330,7 @@
           <w:sz w:val="28"/>
           <w:szCs w:val="28"/>
         </w:rPr>
-        <w:t>Xoa</w:t>
+        <w:t>Xoa xe</w:t>
       </w:r>
       <w:r>
         <w:rPr>
@@ -6592,15 +7339,6 @@
           <w:sz w:val="28"/>
           <w:szCs w:val="28"/>
         </w:rPr>
-        <w:t xml:space="preserve"> xe</w:t>
-      </w:r>
-      <w:r>
-        <w:rPr>
-          <w:b/>
-          <w:bCs/>
-          <w:sz w:val="28"/>
-          <w:szCs w:val="28"/>
-        </w:rPr>
         <w:t>”</w:t>
       </w:r>
     </w:p>
@@ -6641,19 +7379,7 @@
         <w:t>Mô tả</w:t>
       </w:r>
       <w:r>
-        <w:t xml:space="preserve">: Ca sử dụng tương tác giữa Quản lý cửa hàng và Phần mềm hệ thống khi Quản lý cửa hàng muốn </w:t>
-      </w:r>
-      <w:r>
-        <w:t>xóa</w:t>
-      </w:r>
-      <w:r>
-        <w:t xml:space="preserve"> xe </w:t>
-      </w:r>
-      <w:r>
-        <w:t>trong</w:t>
-      </w:r>
-      <w:r>
-        <w:t xml:space="preserve"> danh sách xe của cửa hàng.</w:t>
+        <w:t>: Ca sử dụng tương tác giữa Quản lý cửa hàng và Phần mềm hệ thống khi Quản lý cửa hàng muốn xóa xe trong danh sách xe của cửa hàng.</w:t>
       </w:r>
     </w:p>
     <w:p>
@@ -6693,7 +7419,10 @@
         <w:t>Tiền điều kiện</w:t>
       </w:r>
       <w:r>
-        <w:t>: Quản lý cửa hàng đăng nhập thành công và hiện ở màn hình trang chủ.</w:t>
+        <w:t xml:space="preserve">: </w:t>
+      </w:r>
+      <w:r>
+        <w:t>Quản lý cửa hàng đăng nhập thành công và hiện ở màn hình trang chủ. Màn hình trang chủ có hiển thị danh sách xe của cửa hàng chia làm các trang mỗi trang tối đa 10 items (hiện tại sẽ hiển thị trang 1). Mỗi items gồm thông tin xe và 2 nút sửa thông tin xe và xóa xe.</w:t>
       </w:r>
     </w:p>
     <w:p>
@@ -6738,7 +7467,7 @@
           <w:sz w:val="20"/>
           <w:szCs w:val="20"/>
         </w:rPr>
-        <w:t xml:space="preserve">Quản lý cửa hàng lựa chọn </w:t>
+        <w:t xml:space="preserve">Quản lý cửa hàng bấm vào nút </w:t>
       </w:r>
       <w:r>
         <w:rPr>
@@ -6752,21 +7481,7 @@
           <w:sz w:val="20"/>
           <w:szCs w:val="20"/>
         </w:rPr>
-        <w:t xml:space="preserve"> xe </w:t>
-      </w:r>
-      <w:r>
-        <w:rPr>
-          <w:sz w:val="20"/>
-          <w:szCs w:val="20"/>
-        </w:rPr>
-        <w:t>trong</w:t>
-      </w:r>
-      <w:r>
-        <w:rPr>
-          <w:sz w:val="20"/>
-          <w:szCs w:val="20"/>
-        </w:rPr>
-        <w:t xml:space="preserve"> danh sách xe cửa hàng</w:t>
+        <w:t xml:space="preserve"> xe tương ứng của xe muốn sửa trong trang xe hiện tại hiển thị cửa hàng</w:t>
       </w:r>
       <w:r>
         <w:rPr>
@@ -6791,21 +7506,60 @@
           <w:sz w:val="20"/>
           <w:szCs w:val="20"/>
         </w:rPr>
-        <w:t xml:space="preserve">Bước 2: </w:t>
-      </w:r>
-      <w:r>
-        <w:rPr>
-          <w:sz w:val="20"/>
-          <w:szCs w:val="20"/>
-        </w:rPr>
-        <w:t>Hệ thống hiển thị</w:t>
-      </w:r>
-      <w:r>
-        <w:rPr>
-          <w:sz w:val="20"/>
-          <w:szCs w:val="20"/>
-        </w:rPr>
-        <w:t xml:space="preserve"> danh sách xe của cửa hàng</w:t>
+        <w:t>Bước 2: Hệ thống hiển thị màn hình xác nhận xóa xe (gồm thông tin xe và 2 nút bấm xác nhận và hủy).</w:t>
+      </w:r>
+    </w:p>
+    <w:p>
+      <w:pPr>
+        <w:pStyle w:val="ListParagraph"/>
+        <w:spacing w:line="360" w:lineRule="auto"/>
+        <w:ind w:left="1080"/>
+        <w:rPr>
+          <w:sz w:val="20"/>
+          <w:szCs w:val="20"/>
+        </w:rPr>
+      </w:pPr>
+      <w:r>
+        <w:rPr>
+          <w:sz w:val="20"/>
+          <w:szCs w:val="20"/>
+        </w:rPr>
+        <w:t xml:space="preserve">Bước </w:t>
+      </w:r>
+      <w:r>
+        <w:rPr>
+          <w:sz w:val="20"/>
+          <w:szCs w:val="20"/>
+        </w:rPr>
+        <w:t>3</w:t>
+      </w:r>
+      <w:r>
+        <w:rPr>
+          <w:sz w:val="20"/>
+          <w:szCs w:val="20"/>
+        </w:rPr>
+        <w:t xml:space="preserve">: </w:t>
+      </w:r>
+      <w:r>
+        <w:rPr>
+          <w:sz w:val="20"/>
+          <w:szCs w:val="20"/>
+        </w:rPr>
+        <w:t>Quản lý cửa hàng</w:t>
+      </w:r>
+      <w:r>
+        <w:rPr>
+          <w:sz w:val="20"/>
+          <w:szCs w:val="20"/>
+        </w:rPr>
+        <w:t xml:space="preserve"> bấm nút</w:t>
+      </w:r>
+      <w:r>
+        <w:rPr>
+          <w:sz w:val="20"/>
+          <w:szCs w:val="20"/>
+        </w:rPr>
+        <w:t xml:space="preserve"> xác nhận xóa xe</w:t>
       </w:r>
       <w:r>
         <w:rPr>
@@ -6830,78 +7584,21 @@
           <w:sz w:val="20"/>
           <w:szCs w:val="20"/>
         </w:rPr>
-        <w:t xml:space="preserve">Bước 3: </w:t>
-      </w:r>
-      <w:r>
-        <w:rPr>
-          <w:sz w:val="20"/>
-          <w:szCs w:val="20"/>
-        </w:rPr>
-        <w:t>Quản lý cửa hà</w:t>
-      </w:r>
-      <w:r>
-        <w:rPr>
-          <w:sz w:val="20"/>
-          <w:szCs w:val="20"/>
-        </w:rPr>
-        <w:t>ng lựa chọn xe muốn xóa</w:t>
-      </w:r>
-      <w:r>
-        <w:rPr>
-          <w:sz w:val="20"/>
-          <w:szCs w:val="20"/>
-        </w:rPr>
-        <w:t>.</w:t>
-      </w:r>
-    </w:p>
-    <w:p>
-      <w:pPr>
-        <w:pStyle w:val="ListParagraph"/>
-        <w:spacing w:line="360" w:lineRule="auto"/>
-        <w:ind w:left="1080"/>
-        <w:rPr>
-          <w:sz w:val="20"/>
-          <w:szCs w:val="20"/>
-        </w:rPr>
-      </w:pPr>
-      <w:r>
-        <w:rPr>
-          <w:sz w:val="20"/>
-          <w:szCs w:val="20"/>
-        </w:rPr>
-        <w:t xml:space="preserve">Bước 4: </w:t>
-      </w:r>
-      <w:r>
-        <w:rPr>
-          <w:sz w:val="20"/>
-          <w:szCs w:val="20"/>
-        </w:rPr>
-        <w:t>Quản lý cửa hàng xác nhận xóa xe được chọn</w:t>
-      </w:r>
-      <w:r>
-        <w:rPr>
-          <w:sz w:val="20"/>
-          <w:szCs w:val="20"/>
-        </w:rPr>
-        <w:t>.</w:t>
-      </w:r>
-    </w:p>
-    <w:p>
-      <w:pPr>
-        <w:pStyle w:val="ListParagraph"/>
-        <w:spacing w:line="360" w:lineRule="auto"/>
-        <w:ind w:left="1080"/>
-        <w:rPr>
-          <w:sz w:val="20"/>
-          <w:szCs w:val="20"/>
-        </w:rPr>
-      </w:pPr>
-      <w:r>
-        <w:rPr>
-          <w:sz w:val="20"/>
-          <w:szCs w:val="20"/>
-        </w:rPr>
-        <w:t>Bước 5: Hệ thống xóa thông tin xe trong danh sách xe cửa hàng.</w:t>
+        <w:t xml:space="preserve">Bước </w:t>
+      </w:r>
+      <w:r>
+        <w:rPr>
+          <w:sz w:val="20"/>
+          <w:szCs w:val="20"/>
+        </w:rPr>
+        <w:t>4</w:t>
+      </w:r>
+      <w:r>
+        <w:rPr>
+          <w:sz w:val="20"/>
+          <w:szCs w:val="20"/>
+        </w:rPr>
+        <w:t>: Hệ thống xóa thông tin xe.</w:t>
       </w:r>
     </w:p>
     <w:p>
@@ -7086,6 +7783,7 @@
                 <w:sz w:val="20"/>
                 <w:szCs w:val="20"/>
               </w:rPr>
+              <w:lastRenderedPageBreak/>
               <w:t>1</w:t>
             </w:r>
           </w:p>
@@ -7116,6 +7814,138 @@
                 <w:sz w:val="20"/>
                 <w:szCs w:val="20"/>
               </w:rPr>
+              <w:t>2</w:t>
+            </w:r>
+          </w:p>
+        </w:tc>
+        <w:tc>
+          <w:tcPr>
+            <w:tcW w:w="2520" w:type="dxa"/>
+          </w:tcPr>
+          <w:p>
+            <w:pPr>
+              <w:pStyle w:val="ListParagraph"/>
+              <w:spacing w:line="360" w:lineRule="auto"/>
+              <w:ind w:left="0"/>
+              <w:rPr>
+                <w:sz w:val="20"/>
+                <w:szCs w:val="20"/>
+              </w:rPr>
+            </w:pPr>
+            <w:r>
+              <w:rPr>
+                <w:sz w:val="20"/>
+                <w:szCs w:val="20"/>
+              </w:rPr>
+              <w:t>Quản lý cửa hàng bấm vào trang xe khác</w:t>
+            </w:r>
+          </w:p>
+        </w:tc>
+        <w:tc>
+          <w:tcPr>
+            <w:tcW w:w="2340" w:type="dxa"/>
+          </w:tcPr>
+          <w:p>
+            <w:pPr>
+              <w:pStyle w:val="ListParagraph"/>
+              <w:spacing w:line="360" w:lineRule="auto"/>
+              <w:ind w:left="0"/>
+              <w:rPr>
+                <w:sz w:val="20"/>
+                <w:szCs w:val="20"/>
+              </w:rPr>
+            </w:pPr>
+            <w:r>
+              <w:rPr>
+                <w:sz w:val="20"/>
+                <w:szCs w:val="20"/>
+              </w:rPr>
+              <w:t>Hệ thống hiển thị trang Quản lý cửa hàng lựa chọn</w:t>
+            </w:r>
+          </w:p>
+        </w:tc>
+        <w:tc>
+          <w:tcPr>
+            <w:tcW w:w="1255" w:type="dxa"/>
+          </w:tcPr>
+          <w:p>
+            <w:pPr>
+              <w:pStyle w:val="ListParagraph"/>
+              <w:spacing w:line="360" w:lineRule="auto"/>
+              <w:ind w:left="0"/>
+              <w:rPr>
+                <w:sz w:val="20"/>
+                <w:szCs w:val="20"/>
+              </w:rPr>
+            </w:pPr>
+            <w:r>
+              <w:rPr>
+                <w:sz w:val="20"/>
+                <w:szCs w:val="20"/>
+              </w:rPr>
+              <w:t xml:space="preserve">Bước </w:t>
+            </w:r>
+            <w:r>
+              <w:rPr>
+                <w:sz w:val="20"/>
+                <w:szCs w:val="20"/>
+              </w:rPr>
+              <w:t>1</w:t>
+            </w:r>
+          </w:p>
+        </w:tc>
+      </w:tr>
+      <w:tr>
+        <w:tc>
+          <w:tcPr>
+            <w:tcW w:w="625" w:type="dxa"/>
+          </w:tcPr>
+          <w:p>
+            <w:pPr>
+              <w:pStyle w:val="ListParagraph"/>
+              <w:spacing w:line="360" w:lineRule="auto"/>
+              <w:ind w:left="0"/>
+              <w:jc w:val="center"/>
+              <w:rPr>
+                <w:sz w:val="20"/>
+                <w:szCs w:val="20"/>
+              </w:rPr>
+            </w:pPr>
+            <w:r>
+              <w:rPr>
+                <w:sz w:val="20"/>
+                <w:szCs w:val="20"/>
+              </w:rPr>
+              <w:t>2</w:t>
+            </w:r>
+          </w:p>
+        </w:tc>
+        <w:tc>
+          <w:tcPr>
+            <w:tcW w:w="1530" w:type="dxa"/>
+          </w:tcPr>
+          <w:p>
+            <w:pPr>
+              <w:pStyle w:val="ListParagraph"/>
+              <w:spacing w:line="360" w:lineRule="auto"/>
+              <w:ind w:left="0"/>
+              <w:rPr>
+                <w:sz w:val="20"/>
+                <w:szCs w:val="20"/>
+              </w:rPr>
+            </w:pPr>
+            <w:r>
+              <w:rPr>
+                <w:sz w:val="20"/>
+                <w:szCs w:val="20"/>
+              </w:rPr>
+              <w:t xml:space="preserve">Bước </w:t>
+            </w:r>
+            <w:r>
+              <w:rPr>
+                <w:sz w:val="20"/>
+                <w:szCs w:val="20"/>
+              </w:rPr>
               <w:t>3</w:t>
             </w:r>
           </w:p>
@@ -7139,7 +7969,7 @@
                 <w:sz w:val="20"/>
                 <w:szCs w:val="20"/>
               </w:rPr>
-              <w:t>Quản lý cửa hàng muốn tiếp tục tìm kiếm xe để sửa muốn sửa thông tin</w:t>
+              <w:t>Quản lý cửa hàng bấm nút hủy xóa xe</w:t>
             </w:r>
           </w:p>
         </w:tc>
@@ -7178,7 +8008,7 @@
                 <w:sz w:val="20"/>
                 <w:szCs w:val="20"/>
               </w:rPr>
-              <w:t>Bước 2</w:t>
+              <w:t>Kết thúc UC</w:t>
             </w:r>
           </w:p>
         </w:tc>

--- a/Requirement Analysis/UC Specification.docx
+++ b/Requirement Analysis/UC Specification.docx
@@ -2475,27 +2475,6 @@
       <w:r>
         <w:t xml:space="preserve"> </w:t>
       </w:r>
-      <w:r>
-        <w:rPr>
-          <w:sz w:val="20"/>
-          <w:szCs w:val="20"/>
-        </w:rPr>
-        <w:t>Hệ thống hiển thị</w:t>
-      </w:r>
-      <w:r>
-        <w:rPr>
-          <w:sz w:val="20"/>
-          <w:szCs w:val="20"/>
-        </w:rPr>
-        <w:t xml:space="preserve"> màn hình</w:t>
-      </w:r>
-      <w:r>
-        <w:rPr>
-          <w:sz w:val="20"/>
-          <w:szCs w:val="20"/>
-        </w:rPr>
-        <w:t xml:space="preserve"> danh sách cửa hàng cho thuê xe chia thành các trang, mỗi trang gồm 10 items, mỗi items gồm thông tin về cửa hàng tương ứng</w:t>
-      </w:r>
     </w:p>
     <w:p>
       <w:pPr>
@@ -2516,6 +2495,9 @@
       <w:r>
         <w:t>:</w:t>
       </w:r>
+      <w:r>
+        <w:t xml:space="preserve"> </w:t>
+      </w:r>
     </w:p>
     <w:p>
       <w:pPr>
@@ -2553,7 +2535,7 @@
           <w:sz w:val="20"/>
           <w:szCs w:val="20"/>
         </w:rPr>
-        <w:t>Người dùng lựa chọn cửa hàng thuê xe</w:t>
+        <w:t>Hệ thống hiển thị thanh lựa chọn quận (địa điểm muốn thuê)</w:t>
       </w:r>
       <w:r>
         <w:rPr>
@@ -2578,6 +2560,60 @@
           <w:sz w:val="20"/>
           <w:szCs w:val="20"/>
         </w:rPr>
+        <w:t>Bước 2: Người dùng lựa chọn quận mong muốn.</w:t>
+      </w:r>
+    </w:p>
+    <w:p>
+      <w:pPr>
+        <w:pStyle w:val="ListParagraph"/>
+        <w:spacing w:line="360" w:lineRule="auto"/>
+        <w:ind w:left="1080"/>
+        <w:rPr>
+          <w:sz w:val="20"/>
+          <w:szCs w:val="20"/>
+        </w:rPr>
+      </w:pPr>
+      <w:r>
+        <w:rPr>
+          <w:sz w:val="20"/>
+          <w:szCs w:val="20"/>
+        </w:rPr>
+        <w:t>Bước 3: Hệ thống hiển thị danh sách cửa hàng tại quận đã chọn. Danh sách chia thành các trang mỗi trang gồm 10 items, mỗi items gồm thông tin của cửa hàng.</w:t>
+      </w:r>
+    </w:p>
+    <w:p>
+      <w:pPr>
+        <w:pStyle w:val="ListParagraph"/>
+        <w:spacing w:line="360" w:lineRule="auto"/>
+        <w:ind w:left="1080"/>
+        <w:rPr>
+          <w:sz w:val="20"/>
+          <w:szCs w:val="20"/>
+        </w:rPr>
+      </w:pPr>
+      <w:r>
+        <w:rPr>
+          <w:sz w:val="20"/>
+          <w:szCs w:val="20"/>
+        </w:rPr>
+        <w:t>Bước 4: Người dùng lựa chọn cửa hàng.</w:t>
+      </w:r>
+    </w:p>
+    <w:p>
+      <w:pPr>
+        <w:pStyle w:val="ListParagraph"/>
+        <w:spacing w:line="360" w:lineRule="auto"/>
+        <w:ind w:left="1080"/>
+        <w:rPr>
+          <w:sz w:val="20"/>
+          <w:szCs w:val="20"/>
+        </w:rPr>
+      </w:pPr>
+      <w:r>
+        <w:rPr>
+          <w:sz w:val="20"/>
+          <w:szCs w:val="20"/>
+        </w:rPr>
         <w:t xml:space="preserve">Bước </w:t>
       </w:r>
       <w:r>
@@ -2585,7 +2621,7 @@
           <w:sz w:val="20"/>
           <w:szCs w:val="20"/>
         </w:rPr>
-        <w:t>2</w:t>
+        <w:t>5</w:t>
       </w:r>
       <w:r>
         <w:rPr>
@@ -2638,7 +2674,7 @@
           <w:sz w:val="20"/>
           <w:szCs w:val="20"/>
         </w:rPr>
-        <w:t>3</w:t>
+        <w:t>6</w:t>
       </w:r>
       <w:r>
         <w:rPr>
@@ -2677,7 +2713,21 @@
           <w:sz w:val="20"/>
           <w:szCs w:val="20"/>
         </w:rPr>
-        <w:t>Bước 4: Trở lại Ca sử dụng “Dat thue xe”</w:t>
+        <w:t xml:space="preserve">Bước </w:t>
+      </w:r>
+      <w:r>
+        <w:rPr>
+          <w:sz w:val="20"/>
+          <w:szCs w:val="20"/>
+        </w:rPr>
+        <w:t>7</w:t>
+      </w:r>
+      <w:r>
+        <w:rPr>
+          <w:sz w:val="20"/>
+          <w:szCs w:val="20"/>
+        </w:rPr>
+        <w:t>: Trở lại Ca sử dụng “Dat thue xe”</w:t>
       </w:r>
     </w:p>
     <w:p>
@@ -2862,6 +2912,7 @@
                 <w:sz w:val="20"/>
                 <w:szCs w:val="20"/>
               </w:rPr>
+              <w:lastRenderedPageBreak/>
               <w:t>1</w:t>
             </w:r>
           </w:p>
@@ -2892,7 +2943,7 @@
                 <w:sz w:val="20"/>
                 <w:szCs w:val="20"/>
               </w:rPr>
-              <w:t>2</w:t>
+              <w:t>4</w:t>
             </w:r>
           </w:p>
         </w:tc>
@@ -2915,21 +2966,7 @@
                 <w:sz w:val="20"/>
                 <w:szCs w:val="20"/>
               </w:rPr>
-              <w:t>Người dùng</w:t>
-            </w:r>
-            <w:r>
-              <w:rPr>
-                <w:sz w:val="20"/>
-                <w:szCs w:val="20"/>
-              </w:rPr>
-              <w:t xml:space="preserve"> bấm vào trang </w:t>
-            </w:r>
-            <w:r>
-              <w:rPr>
-                <w:sz w:val="20"/>
-                <w:szCs w:val="20"/>
-              </w:rPr>
-              <w:t>cửa hàng khác</w:t>
+              <w:t>Người dùng bấm vào trang cửa hàng khác</w:t>
             </w:r>
           </w:p>
         </w:tc>
@@ -2982,7 +3019,7 @@
                 <w:sz w:val="20"/>
                 <w:szCs w:val="20"/>
               </w:rPr>
-              <w:t>1</w:t>
+              <w:t>3</w:t>
             </w:r>
           </w:p>
         </w:tc>
@@ -3008,7 +3045,6 @@
                 <w:sz w:val="20"/>
                 <w:szCs w:val="20"/>
               </w:rPr>
-              <w:lastRenderedPageBreak/>
               <w:t>2</w:t>
             </w:r>
           </w:p>
@@ -3032,7 +3068,14 @@
                 <w:sz w:val="20"/>
                 <w:szCs w:val="20"/>
               </w:rPr>
-              <w:t>Bước 4</w:t>
+              <w:t xml:space="preserve">Bước </w:t>
+            </w:r>
+            <w:r>
+              <w:rPr>
+                <w:sz w:val="20"/>
+                <w:szCs w:val="20"/>
+              </w:rPr>
+              <w:t>6</w:t>
             </w:r>
           </w:p>
         </w:tc>
@@ -3108,7 +3151,14 @@
                 <w:sz w:val="20"/>
                 <w:szCs w:val="20"/>
               </w:rPr>
-              <w:t>Bước 3</w:t>
+              <w:t xml:space="preserve">Bước </w:t>
+            </w:r>
+            <w:r>
+              <w:rPr>
+                <w:sz w:val="20"/>
+                <w:szCs w:val="20"/>
+              </w:rPr>
+              <w:t>5</w:t>
             </w:r>
           </w:p>
         </w:tc>
@@ -4379,6 +4429,7 @@
                 <w:sz w:val="20"/>
                 <w:szCs w:val="20"/>
               </w:rPr>
+              <w:lastRenderedPageBreak/>
               <w:t>1</w:t>
             </w:r>
           </w:p>
@@ -4523,7 +4574,6 @@
           <w:b/>
           <w:bCs/>
         </w:rPr>
-        <w:lastRenderedPageBreak/>
         <w:t>Dữ liệu đầu vào</w:t>
       </w:r>
       <w:r>
@@ -5357,7 +5407,7 @@
                 <w:sz w:val="20"/>
                 <w:szCs w:val="20"/>
               </w:rPr>
-              <w:t>Không</w:t>
+              <w:t>Có</w:t>
             </w:r>
           </w:p>
         </w:tc>
@@ -5968,6 +6018,7 @@
                 <w:sz w:val="20"/>
                 <w:szCs w:val="20"/>
               </w:rPr>
+              <w:lastRenderedPageBreak/>
               <w:t>STT</w:t>
             </w:r>
           </w:p>
@@ -6233,7 +6284,6 @@
                 <w:sz w:val="20"/>
                 <w:szCs w:val="20"/>
               </w:rPr>
-              <w:lastRenderedPageBreak/>
               <w:t>2</w:t>
             </w:r>
           </w:p>
@@ -7204,7 +7254,7 @@
                 <w:sz w:val="20"/>
                 <w:szCs w:val="20"/>
               </w:rPr>
-              <w:t>Không</w:t>
+              <w:t>Có</w:t>
             </w:r>
           </w:p>
         </w:tc>
@@ -7467,21 +7517,7 @@
           <w:sz w:val="20"/>
           <w:szCs w:val="20"/>
         </w:rPr>
-        <w:t xml:space="preserve">Quản lý cửa hàng bấm vào nút </w:t>
-      </w:r>
-      <w:r>
-        <w:rPr>
-          <w:sz w:val="20"/>
-          <w:szCs w:val="20"/>
-        </w:rPr>
-        <w:t>xóa</w:t>
-      </w:r>
-      <w:r>
-        <w:rPr>
-          <w:sz w:val="20"/>
-          <w:szCs w:val="20"/>
-        </w:rPr>
-        <w:t xml:space="preserve"> xe tương ứng của xe muốn sửa trong trang xe hiện tại hiển thị cửa hàng</w:t>
+        <w:t>Quản lý cửa hàng bấm vào nút xóa xe tương ứng của xe muốn sửa trong trang xe hiện tại hiển thị cửa hàng</w:t>
       </w:r>
       <w:r>
         <w:rPr>
@@ -7615,6 +7651,7 @@
           <w:b/>
           <w:bCs/>
         </w:rPr>
+        <w:lastRenderedPageBreak/>
         <w:t>Luồng sự kiện thay thế</w:t>
       </w:r>
       <w:r>
@@ -7783,7 +7820,6 @@
                 <w:sz w:val="20"/>
                 <w:szCs w:val="20"/>
               </w:rPr>
-              <w:lastRenderedPageBreak/>
               <w:t>1</w:t>
             </w:r>
           </w:p>
